--- a/safety_documents/VPRI COVID fieldwork_Parfrey_SeagrassDiatoms_20201023.docx
+++ b/safety_documents/VPRI COVID fieldwork_Parfrey_SeagrassDiatoms_20201023.docx
@@ -18,16 +18,7 @@
           <w:bCs/>
           <w:u w:val="single"/>
         </w:rPr>
-        <w:t xml:space="preserve">Parfrey </w:t>
-      </w:r>
-      <w:r>
-        <w:rPr>
-          <w:rFonts w:ascii="Arial" w:hAnsi="Arial" w:cs="Arial"/>
-          <w:b/>
-          <w:bCs/>
-          <w:u w:val="single"/>
-        </w:rPr>
-        <w:t>Lab – COVID-19 Fieldwork Safety Plan</w:t>
+        <w:t>Parfrey Lab – COVID-19 Fieldwork Safety Plan</w:t>
       </w:r>
     </w:p>
     <w:p>
@@ -55,50 +46,16 @@
         <w:rPr>
           <w:rFonts w:ascii="Arial" w:hAnsi="Arial" w:cs="Arial"/>
         </w:rPr>
-        <w:t xml:space="preserve">To implement field work procedures that maintain physical distancing while following the existing field safety plan. COVID-19 remains a serious concern during the phased ending of research curtailment and requires procedures that allow the continuation of fieldwork while minimizing the risk of contracting and spreading the disease. The health and safety of all students, trainees, staff, and PIs is paramount. </w:t>
-      </w:r>
-      <w:r>
-        <w:rPr>
-          <w:rFonts w:ascii="Arial" w:hAnsi="Arial" w:cs="Arial"/>
-        </w:rPr>
-        <w:t>Parfrey</w:t>
-      </w:r>
-      <w:r>
-        <w:rPr>
-          <w:rFonts w:ascii="Arial" w:hAnsi="Arial" w:cs="Arial"/>
-        </w:rPr>
-        <w:t xml:space="preserve"> lab research is heavily dependent on the acquisition of biological samples from the field. Many key target samples are seasonal and the main collecting period </w:t>
-      </w:r>
-      <w:r>
-        <w:rPr>
-          <w:rFonts w:ascii="Arial" w:hAnsi="Arial" w:cs="Arial"/>
-        </w:rPr>
-        <w:t>late fall to early summer</w:t>
-      </w:r>
-      <w:r>
-        <w:rPr>
-          <w:rFonts w:ascii="Arial" w:hAnsi="Arial" w:cs="Arial"/>
-        </w:rPr>
-        <w:t xml:space="preserve">. Failing to collect during this window would set back the research program a year. Typical collecting trips are brief </w:t>
-      </w:r>
-      <w:r>
-        <w:rPr>
-          <w:rFonts w:ascii="Arial" w:hAnsi="Arial" w:cs="Arial"/>
-        </w:rPr>
-        <w:t xml:space="preserve">overnight </w:t>
-      </w:r>
-      <w:r>
-        <w:rPr>
-          <w:rFonts w:ascii="Arial" w:hAnsi="Arial" w:cs="Arial"/>
-        </w:rPr>
-        <w:t>trips to local</w:t>
-      </w:r>
-      <w:r>
-        <w:rPr>
-          <w:rFonts w:ascii="Arial" w:hAnsi="Arial" w:cs="Arial"/>
-        </w:rPr>
-        <w:t xml:space="preserve"> seagrass meadows</w:t>
-      </w:r>
+        <w:t xml:space="preserve">To implement field work procedures that maintain physical distancing while following the existing field safety plan. COVID-19 remains a serious concern during the phased ending of research curtailment and requires procedures that allow the continuation of fieldwork while minimizing the risk of contracting and spreading the disease. The health and safety of all students, trainees, staff, and PIs is paramount. Parfrey lab research is heavily dependent on the acquisition of biological samples from the field. Many key target samples are seasonal and the main collecting period late fall to early summer. Failing to collect during this window would set back the research program a year. Typical collecting trips are brief overnight trips to local seagrass </w:t>
+      </w:r>
+      <w:proofErr w:type="gramStart"/>
+      <w:r>
+        <w:rPr>
+          <w:rFonts w:ascii="Arial" w:hAnsi="Arial" w:cs="Arial"/>
+        </w:rPr>
+        <w:t>meadows</w:t>
+      </w:r>
+      <w:proofErr w:type="gramEnd"/>
       <w:r>
         <w:rPr>
           <w:rFonts w:ascii="Arial" w:hAnsi="Arial" w:cs="Arial"/>
@@ -296,16 +253,20 @@
         <w:rPr>
           <w:rFonts w:ascii="Arial" w:hAnsi="Arial" w:cs="Arial"/>
         </w:rPr>
-        <w:t xml:space="preserve"> More specifically, Emily and Siobhan will travel together to Galiano island, using masks while carpooling. They will follow guidelines provided by BC Ferries, which allows for physical distancing (2 metres +)on their vessels. Once on Galiano Island, they will travel to Montague Harbour separately from other team members who live on Galiano to continue physical distancing. </w:t>
-      </w:r>
-    </w:p>
-    <w:p>
-      <w:pPr>
-        <w:pStyle w:val="ListParagraph"/>
-        <w:rPr>
-          <w:rFonts w:ascii="Arial" w:hAnsi="Arial" w:cs="Arial"/>
-        </w:rPr>
-      </w:pPr>
+        <w:t xml:space="preserve"> More specifically, Emily and Siobhan will travel together to Galiano island, using masks while carpooling. They will follow guidelines provided by BC Ferries, which allows for physical distancing (2 metres +)</w:t>
+      </w:r>
+      <w:r>
+        <w:rPr>
+          <w:rFonts w:ascii="Arial" w:hAnsi="Arial" w:cs="Arial"/>
+        </w:rPr>
+        <w:t xml:space="preserve"> </w:t>
+      </w:r>
+      <w:r>
+        <w:rPr>
+          <w:rFonts w:ascii="Arial" w:hAnsi="Arial" w:cs="Arial"/>
+        </w:rPr>
+        <w:t xml:space="preserve">on their vessels. Once on Galiano Island, they will travel to Montague Harbour separately from other team members who live on Galiano to continue physical distancing. </w:t>
+      </w:r>
     </w:p>
     <w:p>
       <w:pPr>
@@ -927,41 +888,17 @@
         <w:rPr>
           <w:rFonts w:ascii="Arial" w:hAnsi="Arial" w:cs="Arial"/>
         </w:rPr>
-        <w:t xml:space="preserve">We </w:t>
-      </w:r>
-      <w:r>
-        <w:rPr>
-          <w:rFonts w:ascii="Arial" w:hAnsi="Arial" w:cs="Arial"/>
-        </w:rPr>
-        <w:t xml:space="preserve">designate </w:t>
-      </w:r>
-      <w:r>
-        <w:rPr>
-          <w:rFonts w:ascii="Arial" w:hAnsi="Arial" w:cs="Arial"/>
-        </w:rPr>
-        <w:t>Laura Parfrey</w:t>
-      </w:r>
-      <w:r>
-        <w:rPr>
-          <w:rFonts w:ascii="Arial" w:hAnsi="Arial" w:cs="Arial"/>
-        </w:rPr>
-        <w:t xml:space="preserve"> (mobile: 778-316-6033) as the external emergency contact for field trips. </w:t>
+        <w:t xml:space="preserve">We designate Laura Parfrey (mobile: 778-316-6033) as the external emergency contact for field trips. </w:t>
       </w:r>
       <w:r>
         <w:rPr>
           <w:rFonts w:ascii="Arial" w:hAnsi="Arial" w:cs="Arial"/>
           <w:color w:val="000000"/>
         </w:rPr>
-        <w:t xml:space="preserve">In </w:t>
-      </w:r>
-      <w:r>
-        <w:rPr>
-          <w:rFonts w:ascii="Arial" w:hAnsi="Arial" w:cs="Arial"/>
-          <w:color w:val="000000"/>
-        </w:rPr>
-        <w:t xml:space="preserve">cases where Laura is not on field trip. </w:t>
+        <w:t xml:space="preserve">In cases where Laura is not on field trip. </w:t>
       </w:r>
       <w:commentRangeStart w:id="1"/>
+      <w:commentRangeStart w:id="2"/>
       <w:r>
         <w:rPr>
           <w:rFonts w:ascii="Arial" w:hAnsi="Arial" w:cs="Arial"/>
@@ -979,6 +916,13 @@
           <w:lang w:val="en-US"/>
         </w:rPr>
         <w:commentReference w:id="1"/>
+      </w:r>
+      <w:commentRangeEnd w:id="2"/>
+      <w:r>
+        <w:rPr>
+          <w:rStyle w:val="CommentReference"/>
+        </w:rPr>
+        <w:commentReference w:id="2"/>
       </w:r>
       <w:r>
         <w:rPr>
@@ -1372,15 +1316,7 @@
           <w:color w:val="212121"/>
           <w:shd w:val="clear" w:color="auto" w:fill="FFFFFF"/>
         </w:rPr>
-        <w:t>IMERSS</w:t>
-      </w:r>
-      <w:r>
-        <w:rPr>
-          <w:rFonts w:ascii="Arial" w:eastAsia="Times New Roman" w:hAnsi="Arial" w:cs="Arial"/>
-          <w:color w:val="212121"/>
-          <w:shd w:val="clear" w:color="auto" w:fill="FFFFFF"/>
-        </w:rPr>
-        <w:t xml:space="preserve"> (Institute of Multidisciplinary Ecological Research in the Salish Sea) </w:t>
+        <w:t xml:space="preserve">IMERSS (Institute of Multidisciplinary Ecological Research in the Salish Sea) </w:t>
       </w:r>
       <w:r>
         <w:rPr>
@@ -1483,19 +1419,7 @@
         <w:rPr>
           <w:rFonts w:ascii="Arial" w:eastAsia="Times New Roman" w:hAnsi="Arial" w:cs="Arial"/>
         </w:rPr>
-        <w:t xml:space="preserve"> be aided in self-isolating for a period of time until further action in compliance with </w:t>
-      </w:r>
-      <w:r>
-        <w:rPr>
-          <w:rFonts w:ascii="Arial" w:eastAsia="Times New Roman" w:hAnsi="Arial" w:cs="Arial"/>
-        </w:rPr>
-        <w:t>UBC</w:t>
-      </w:r>
-      <w:r>
-        <w:rPr>
-          <w:rFonts w:ascii="Arial" w:eastAsia="Times New Roman" w:hAnsi="Arial" w:cs="Arial"/>
-        </w:rPr>
-        <w:t xml:space="preserve"> guidelines are required (e.g., transported the patient to a care facility). </w:t>
+        <w:t xml:space="preserve"> be aided in self-isolating for a period of time until further action in compliance with UBC guidelines are required (e.g., transported the patient to a care facility). </w:t>
       </w:r>
       <w:r>
         <w:rPr>
@@ -1954,6 +1878,25 @@
       </w:r>
     </w:p>
   </w:comment>
+  <w:comment w:id="2" w:author="sschenk@student.ubc.ca" w:date="2020-10-23T17:20:00Z" w:initials="s">
+    <w:p>
+      <w:pPr>
+        <w:pStyle w:val="CommentText"/>
+      </w:pPr>
+      <w:r>
+        <w:rPr>
+          <w:rStyle w:val="CommentReference"/>
+        </w:rPr>
+        <w:annotationRef/>
+      </w:r>
+      <w:r>
+        <w:t xml:space="preserve">Not sure… is there someone local to the island we can </w:t>
+      </w:r>
+      <w:r>
+        <w:t>use?</w:t>
+      </w:r>
+    </w:p>
+  </w:comment>
 </w:comments>
 </file>
 
@@ -1961,6 +1904,7 @@
 <w15:commentsEx xmlns:wpc="http://schemas.microsoft.com/office/word/2010/wordprocessingCanvas" xmlns:cx="http://schemas.microsoft.com/office/drawing/2014/chartex" xmlns:cx1="http://schemas.microsoft.com/office/drawing/2015/9/8/chartex" xmlns:cx2="http://schemas.microsoft.com/office/drawing/2015/10/21/chartex" xmlns:cx3="http://schemas.microsoft.com/office/drawing/2016/5/9/chartex" xmlns:cx4="http://schemas.microsoft.com/office/drawing/2016/5/10/chartex" xmlns:cx5="http://schemas.microsoft.com/office/drawing/2016/5/11/chartex" xmlns:cx6="http://schemas.microsoft.com/office/drawing/2016/5/12/chartex" xmlns:cx7="http://schemas.microsoft.com/office/drawing/2016/5/13/chartex" xmlns:cx8="http://schemas.microsoft.com/office/drawing/2016/5/14/chartex" xmlns:mc="http://schemas.openxmlformats.org/markup-compatibility/2006" xmlns:aink="http://schemas.microsoft.com/office/drawing/2016/ink" xmlns:am3d="http://schemas.microsoft.com/office/drawing/2017/model3d" xmlns:o="urn:schemas-microsoft-com:office:office" xmlns:r="http://schemas.openxmlformats.org/officeDocument/2006/relationships" xmlns:m="http://schemas.openxmlformats.org/officeDocument/2006/math" xmlns:v="urn:schemas-microsoft-com:vml" xmlns:wp14="http://schemas.microsoft.com/office/word/2010/wordprocessingDrawing" xmlns:wp="http://schemas.openxmlformats.org/drawingml/2006/wordprocessingDrawing" xmlns:w10="urn:schemas-microsoft-com:office:word" xmlns:w="http://schemas.openxmlformats.org/wordprocessingml/2006/main" xmlns:w14="http://schemas.microsoft.com/office/word/2010/wordml" xmlns:w15="http://schemas.microsoft.com/office/word/2012/wordml" xmlns:w16cex="http://schemas.microsoft.com/office/word/2018/wordml/cex" xmlns:w16cid="http://schemas.microsoft.com/office/word/2016/wordml/cid" xmlns:w16="http://schemas.microsoft.com/office/word/2018/wordml" xmlns:w16se="http://schemas.microsoft.com/office/word/2015/wordml/symex" xmlns:wpg="http://schemas.microsoft.com/office/word/2010/wordprocessingGroup" xmlns:wpi="http://schemas.microsoft.com/office/word/2010/wordprocessingInk" xmlns:wne="http://schemas.microsoft.com/office/word/2006/wordml" xmlns:wps="http://schemas.microsoft.com/office/word/2010/wordprocessingShape" mc:Ignorable="w14 w15 w16se w16cid w16 w16cex wp14">
   <w15:commentEx w15:paraId="3B20F15B" w15:done="0"/>
   <w15:commentEx w15:paraId="7C5A2E8D" w15:done="0"/>
+  <w15:commentEx w15:paraId="54710177" w15:paraIdParent="7C5A2E8D" w15:done="0"/>
 </w15:commentsEx>
 </file>
 
@@ -1968,6 +1912,7 @@
 <w16cex:commentsExtensible xmlns:wpc="http://schemas.microsoft.com/office/word/2010/wordprocessingCanvas" xmlns:cx="http://schemas.microsoft.com/office/drawing/2014/chartex" xmlns:cx1="http://schemas.microsoft.com/office/drawing/2015/9/8/chartex" xmlns:cx2="http://schemas.microsoft.com/office/drawing/2015/10/21/chartex" xmlns:cx3="http://schemas.microsoft.com/office/drawing/2016/5/9/chartex" xmlns:cx4="http://schemas.microsoft.com/office/drawing/2016/5/10/chartex" xmlns:cx5="http://schemas.microsoft.com/office/drawing/2016/5/11/chartex" xmlns:cx6="http://schemas.microsoft.com/office/drawing/2016/5/12/chartex" xmlns:cx7="http://schemas.microsoft.com/office/drawing/2016/5/13/chartex" xmlns:cx8="http://schemas.microsoft.com/office/drawing/2016/5/14/chartex" xmlns:mc="http://schemas.openxmlformats.org/markup-compatibility/2006" xmlns:aink="http://schemas.microsoft.com/office/drawing/2016/ink" xmlns:am3d="http://schemas.microsoft.com/office/drawing/2017/model3d" xmlns:o="urn:schemas-microsoft-com:office:office" xmlns:r="http://schemas.openxmlformats.org/officeDocument/2006/relationships" xmlns:m="http://schemas.openxmlformats.org/officeDocument/2006/math" xmlns:v="urn:schemas-microsoft-com:vml" xmlns:wp14="http://schemas.microsoft.com/office/word/2010/wordprocessingDrawing" xmlns:wp="http://schemas.openxmlformats.org/drawingml/2006/wordprocessingDrawing" xmlns:w10="urn:schemas-microsoft-com:office:word" xmlns:w="http://schemas.openxmlformats.org/wordprocessingml/2006/main" xmlns:w14="http://schemas.microsoft.com/office/word/2010/wordml" xmlns:w15="http://schemas.microsoft.com/office/word/2012/wordml" xmlns:w16cex="http://schemas.microsoft.com/office/word/2018/wordml/cex" xmlns:w16cid="http://schemas.microsoft.com/office/word/2016/wordml/cid" xmlns:w16="http://schemas.microsoft.com/office/word/2018/wordml" xmlns:w16se="http://schemas.microsoft.com/office/word/2015/wordml/symex" xmlns:wpg="http://schemas.microsoft.com/office/word/2010/wordprocessingGroup" xmlns:wpi="http://schemas.microsoft.com/office/word/2010/wordprocessingInk" xmlns:wne="http://schemas.microsoft.com/office/word/2006/wordml" xmlns:wps="http://schemas.microsoft.com/office/word/2010/wordprocessingShape" mc:Ignorable="w14 w15 w16se w16cid w16 w16cex wp14">
   <w16cex:commentExtensible w16cex:durableId="233D71DA" w16cex:dateUtc="2020-10-23T22:14:00Z"/>
   <w16cex:commentExtensible w16cex:durableId="233D20F2" w16cex:dateUtc="2020-10-23T16:29:00Z"/>
+  <w16cex:commentExtensible w16cex:durableId="233D8F6A" w16cex:dateUtc="2020-10-24T00:20:00Z"/>
 </w16cex:commentsExtensible>
 </file>
 
@@ -1975,6 +1920,7 @@
 <w16cid:commentsIds xmlns:wpc="http://schemas.microsoft.com/office/word/2010/wordprocessingCanvas" xmlns:cx="http://schemas.microsoft.com/office/drawing/2014/chartex" xmlns:cx1="http://schemas.microsoft.com/office/drawing/2015/9/8/chartex" xmlns:cx2="http://schemas.microsoft.com/office/drawing/2015/10/21/chartex" xmlns:cx3="http://schemas.microsoft.com/office/drawing/2016/5/9/chartex" xmlns:cx4="http://schemas.microsoft.com/office/drawing/2016/5/10/chartex" xmlns:cx5="http://schemas.microsoft.com/office/drawing/2016/5/11/chartex" xmlns:cx6="http://schemas.microsoft.com/office/drawing/2016/5/12/chartex" xmlns:cx7="http://schemas.microsoft.com/office/drawing/2016/5/13/chartex" xmlns:cx8="http://schemas.microsoft.com/office/drawing/2016/5/14/chartex" xmlns:mc="http://schemas.openxmlformats.org/markup-compatibility/2006" xmlns:aink="http://schemas.microsoft.com/office/drawing/2016/ink" xmlns:am3d="http://schemas.microsoft.com/office/drawing/2017/model3d" xmlns:o="urn:schemas-microsoft-com:office:office" xmlns:r="http://schemas.openxmlformats.org/officeDocument/2006/relationships" xmlns:m="http://schemas.openxmlformats.org/officeDocument/2006/math" xmlns:v="urn:schemas-microsoft-com:vml" xmlns:wp14="http://schemas.microsoft.com/office/word/2010/wordprocessingDrawing" xmlns:wp="http://schemas.openxmlformats.org/drawingml/2006/wordprocessingDrawing" xmlns:w10="urn:schemas-microsoft-com:office:word" xmlns:w="http://schemas.openxmlformats.org/wordprocessingml/2006/main" xmlns:w14="http://schemas.microsoft.com/office/word/2010/wordml" xmlns:w15="http://schemas.microsoft.com/office/word/2012/wordml" xmlns:w16cex="http://schemas.microsoft.com/office/word/2018/wordml/cex" xmlns:w16cid="http://schemas.microsoft.com/office/word/2016/wordml/cid" xmlns:w16="http://schemas.microsoft.com/office/word/2018/wordml" xmlns:w16se="http://schemas.microsoft.com/office/word/2015/wordml/symex" xmlns:wpg="http://schemas.microsoft.com/office/word/2010/wordprocessingGroup" xmlns:wpi="http://schemas.microsoft.com/office/word/2010/wordprocessingInk" xmlns:wne="http://schemas.microsoft.com/office/word/2006/wordml" xmlns:wps="http://schemas.microsoft.com/office/word/2010/wordprocessingShape" mc:Ignorable="w14 w15 w16se w16cid w16 w16cex wp14">
   <w16cid:commentId w16cid:paraId="3B20F15B" w16cid:durableId="233D71DA"/>
   <w16cid:commentId w16cid:paraId="7C5A2E8D" w16cid:durableId="233D20F2"/>
+  <w16cid:commentId w16cid:paraId="54710177" w16cid:durableId="233D8F6A"/>
 </w16cid:commentsIds>
 </file>
 
@@ -2107,6 +2053,9 @@
 <w15:people xmlns:wpc="http://schemas.microsoft.com/office/word/2010/wordprocessingCanvas" xmlns:cx="http://schemas.microsoft.com/office/drawing/2014/chartex" xmlns:cx1="http://schemas.microsoft.com/office/drawing/2015/9/8/chartex" xmlns:cx2="http://schemas.microsoft.com/office/drawing/2015/10/21/chartex" xmlns:cx3="http://schemas.microsoft.com/office/drawing/2016/5/9/chartex" xmlns:cx4="http://schemas.microsoft.com/office/drawing/2016/5/10/chartex" xmlns:cx5="http://schemas.microsoft.com/office/drawing/2016/5/11/chartex" xmlns:cx6="http://schemas.microsoft.com/office/drawing/2016/5/12/chartex" xmlns:cx7="http://schemas.microsoft.com/office/drawing/2016/5/13/chartex" xmlns:cx8="http://schemas.microsoft.com/office/drawing/2016/5/14/chartex" xmlns:mc="http://schemas.openxmlformats.org/markup-compatibility/2006" xmlns:aink="http://schemas.microsoft.com/office/drawing/2016/ink" xmlns:am3d="http://schemas.microsoft.com/office/drawing/2017/model3d" xmlns:o="urn:schemas-microsoft-com:office:office" xmlns:r="http://schemas.openxmlformats.org/officeDocument/2006/relationships" xmlns:m="http://schemas.openxmlformats.org/officeDocument/2006/math" xmlns:v="urn:schemas-microsoft-com:vml" xmlns:wp14="http://schemas.microsoft.com/office/word/2010/wordprocessingDrawing" xmlns:wp="http://schemas.openxmlformats.org/drawingml/2006/wordprocessingDrawing" xmlns:w10="urn:schemas-microsoft-com:office:word" xmlns:w="http://schemas.openxmlformats.org/wordprocessingml/2006/main" xmlns:w14="http://schemas.microsoft.com/office/word/2010/wordml" xmlns:w15="http://schemas.microsoft.com/office/word/2012/wordml" xmlns:w16cex="http://schemas.microsoft.com/office/word/2018/wordml/cex" xmlns:w16cid="http://schemas.microsoft.com/office/word/2016/wordml/cid" xmlns:w16="http://schemas.microsoft.com/office/word/2018/wordml" xmlns:w16se="http://schemas.microsoft.com/office/word/2015/wordml/symex" xmlns:wpg="http://schemas.microsoft.com/office/word/2010/wordprocessingGroup" xmlns:wpi="http://schemas.microsoft.com/office/word/2010/wordprocessingInk" xmlns:wne="http://schemas.microsoft.com/office/word/2006/wordml" xmlns:wps="http://schemas.microsoft.com/office/word/2010/wordprocessingShape" mc:Ignorable="w14 w15 w16se w16cid w16 w16cex wp14">
   <w15:person w15:author="Emily Adamczyk">
     <w15:presenceInfo w15:providerId="AD" w15:userId="S::eadamczy@ubc365.onmicrosoft.com::c6b66027-c017-49e0-8a6f-07bed3a04912"/>
+  </w15:person>
+  <w15:person w15:author="sschenk@student.ubc.ca">
+    <w15:presenceInfo w15:providerId="AD" w15:userId="S::sschenk@student.ubc.ca::b2f3f786-26c0-415b-b8fc-6368ef7c0540"/>
   </w15:person>
 </w15:people>
 </file>
